--- a/assignment_2/Part_4/Part_4.docx
+++ b/assignment_2/Part_4/Part_4.docx
@@ -69,7 +69,13 @@
         <w:t>Elie nedjar 336140116</w:t>
       </w:r>
     </w:p>
-    <w:p/>
+    <w:p>
+      <w:pPr>
+        <w:rPr>
+          <w:lang w:val="en-US"/>
+        </w:rPr>
+      </w:pPr>
+    </w:p>
     <w:p>
       <w:pPr>
         <w:pStyle w:val="Titre2"/>
@@ -317,19 +323,7 @@
         <w:rPr>
           <w:lang w:val="en-US"/>
         </w:rPr>
-        <w:t xml:space="preserve">The number of epochs was </w:t>
-      </w:r>
-      <w:r>
-        <w:rPr>
-          <w:lang w:val="en-US"/>
-        </w:rPr>
-        <w:t>5</w:t>
-      </w:r>
-      <w:r>
-        <w:rPr>
-          <w:lang w:val="en-US"/>
-        </w:rPr>
-        <w:t xml:space="preserve"> without early stopping but with checkpoint saving when best accuracy is reached.</w:t>
+        <w:t>The number of epochs was 5 without early stopping but with checkpoint saving when best accuracy is reached.</w:t>
       </w:r>
     </w:p>
     <w:p>
@@ -610,6 +604,32 @@
           <w:lang w:val="en-US"/>
         </w:rPr>
       </w:pPr>
+    </w:p>
+    <w:p>
+      <w:pPr>
+        <w:rPr>
+          <w:b/>
+          <w:bCs/>
+          <w:u w:val="single"/>
+          <w:lang w:val="en-US"/>
+        </w:rPr>
+      </w:pPr>
+      <w:r>
+        <w:rPr>
+          <w:b/>
+          <w:bCs/>
+          <w:u w:val="single"/>
+          <w:lang w:val="en-US"/>
+        </w:rPr>
+        <w:t>With pretrained vectors</w:t>
+      </w:r>
+    </w:p>
+    <w:p>
+      <w:pPr>
+        <w:rPr>
+          <w:lang w:val="en-US"/>
+        </w:rPr>
+      </w:pPr>
       <w:r>
         <w:rPr>
           <w:lang w:val="en-US"/>
@@ -624,6 +644,11 @@
       </w:r>
     </w:p>
     <w:p>
+      <w:pPr>
+        <w:rPr>
+          <w:lang w:val="en-US"/>
+        </w:rPr>
+      </w:pPr>
       <w:r>
         <w:rPr>
           <w:noProof/>
@@ -667,6 +692,7 @@
       <w:r>
         <w:rPr>
           <w:noProof/>
+          <w:lang w:val="en-US"/>
         </w:rPr>
         <w:t xml:space="preserve"> </w:t>
       </w:r>
@@ -718,14 +744,24 @@
       </w:r>
     </w:p>
     <w:p>
-      <w:r>
-        <w:t xml:space="preserve">NER: </w:t>
-      </w:r>
-      <w:r>
-        <w:t>- Dev Accuracy: 0.7671 - Dev Loss: 0.0048</w:t>
-      </w:r>
-    </w:p>
-    <w:p>
+      <w:pPr>
+        <w:rPr>
+          <w:lang w:val="en-US"/>
+        </w:rPr>
+      </w:pPr>
+      <w:r>
+        <w:rPr>
+          <w:lang w:val="en-US"/>
+        </w:rPr>
+        <w:t>NER: - Dev Accuracy: 0.7671 - Dev Loss: 0.0048</w:t>
+      </w:r>
+    </w:p>
+    <w:p>
+      <w:pPr>
+        <w:rPr>
+          <w:noProof/>
+        </w:rPr>
+      </w:pPr>
       <w:r>
         <w:rPr>
           <w:noProof/>
@@ -773,6 +809,9 @@
         <w:t xml:space="preserve"> </w:t>
       </w:r>
       <w:r>
+        <w:rPr>
+          <w:noProof/>
+        </w:rPr>
         <w:drawing>
           <wp:inline distT="0" distB="0" distL="0" distR="0" wp14:anchorId="65BB73D1" wp14:editId="6272A99D">
             <wp:extent cx="2858976" cy="2144390"/>
@@ -810,6 +849,388 @@
         </w:drawing>
       </w:r>
     </w:p>
+    <w:p>
+      <w:pPr>
+        <w:rPr>
+          <w:noProof/>
+        </w:rPr>
+      </w:pPr>
+    </w:p>
+    <w:p>
+      <w:pPr>
+        <w:rPr>
+          <w:noProof/>
+        </w:rPr>
+      </w:pPr>
+    </w:p>
+    <w:p>
+      <w:pPr>
+        <w:rPr>
+          <w:noProof/>
+        </w:rPr>
+      </w:pPr>
+    </w:p>
+    <w:p>
+      <w:pPr>
+        <w:rPr>
+          <w:noProof/>
+        </w:rPr>
+      </w:pPr>
+    </w:p>
+    <w:p>
+      <w:pPr>
+        <w:rPr>
+          <w:noProof/>
+        </w:rPr>
+      </w:pPr>
+    </w:p>
+    <w:p>
+      <w:pPr>
+        <w:rPr>
+          <w:noProof/>
+        </w:rPr>
+      </w:pPr>
+    </w:p>
+    <w:p>
+      <w:pPr>
+        <w:rPr>
+          <w:noProof/>
+        </w:rPr>
+      </w:pPr>
+    </w:p>
+    <w:p>
+      <w:pPr>
+        <w:rPr>
+          <w:noProof/>
+        </w:rPr>
+      </w:pPr>
+    </w:p>
+    <w:p>
+      <w:pPr>
+        <w:rPr>
+          <w:noProof/>
+        </w:rPr>
+      </w:pPr>
+    </w:p>
+    <w:p>
+      <w:pPr>
+        <w:rPr>
+          <w:b/>
+          <w:bCs/>
+          <w:noProof/>
+          <w:u w:val="single"/>
+        </w:rPr>
+      </w:pPr>
+      <w:r>
+        <w:rPr>
+          <w:b/>
+          <w:bCs/>
+          <w:noProof/>
+          <w:u w:val="single"/>
+        </w:rPr>
+        <w:lastRenderedPageBreak/>
+        <w:t xml:space="preserve">With Random vectors </w:t>
+      </w:r>
+    </w:p>
+    <w:p>
+      <w:pPr>
+        <w:rPr>
+          <w:noProof/>
+        </w:rPr>
+      </w:pPr>
+      <w:r>
+        <w:rPr>
+          <w:b/>
+          <w:bCs/>
+          <w:noProof/>
+          <w:u w:val="single"/>
+        </w:rPr>
+        <w:t xml:space="preserve">POS : </w:t>
+      </w:r>
+      <w:r>
+        <w:rPr>
+          <w:noProof/>
+        </w:rPr>
+        <w:t>accuracy 0.894</w:t>
+      </w:r>
+    </w:p>
+    <w:p>
+      <w:pPr>
+        <w:bidi/>
+        <w:rPr>
+          <w:rFonts w:hint="cs"/>
+          <w:b/>
+          <w:bCs/>
+          <w:noProof/>
+          <w:u w:val="single"/>
+          <w:rtl/>
+          <w:lang w:val="he-IL"/>
+        </w:rPr>
+      </w:pPr>
+      <w:r>
+        <w:rPr>
+          <w:rFonts w:hint="cs"/>
+          <w:b/>
+          <w:bCs/>
+          <w:noProof/>
+          <w:u w:val="single"/>
+          <w:rtl/>
+          <w:lang w:val="he-IL"/>
+        </w:rPr>
+        <w:drawing>
+          <wp:inline distT="0" distB="0" distL="0" distR="0" wp14:anchorId="3B534DD0" wp14:editId="5ABD522D">
+            <wp:extent cx="2804379" cy="2103440"/>
+            <wp:effectExtent l="0" t="0" r="2540" b="5080"/>
+            <wp:docPr id="7" name="Image 7"/>
+            <wp:cNvGraphicFramePr>
+              <a:graphicFrameLocks xmlns:a="http://schemas.openxmlformats.org/drawingml/2006/main" noChangeAspect="1"/>
+            </wp:cNvGraphicFramePr>
+            <a:graphic xmlns:a="http://schemas.openxmlformats.org/drawingml/2006/main">
+              <a:graphicData uri="http://schemas.openxmlformats.org/drawingml/2006/picture">
+                <pic:pic xmlns:pic="http://schemas.openxmlformats.org/drawingml/2006/picture">
+                  <pic:nvPicPr>
+                    <pic:cNvPr id="7" name="Image 7"/>
+                    <pic:cNvPicPr/>
+                  </pic:nvPicPr>
+                  <pic:blipFill>
+                    <a:blip r:embed="rId9">
+                      <a:extLst>
+                        <a:ext uri="{28A0092B-C50C-407E-A947-70E740481C1C}">
+                          <a14:useLocalDpi xmlns:a14="http://schemas.microsoft.com/office/drawing/2010/main" val="0"/>
+                        </a:ext>
+                      </a:extLst>
+                    </a:blip>
+                    <a:stretch>
+                      <a:fillRect/>
+                    </a:stretch>
+                  </pic:blipFill>
+                  <pic:spPr>
+                    <a:xfrm>
+                      <a:off x="0" y="0"/>
+                      <a:ext cx="2883937" cy="2163113"/>
+                    </a:xfrm>
+                    <a:prstGeom prst="rect">
+                      <a:avLst/>
+                    </a:prstGeom>
+                  </pic:spPr>
+                </pic:pic>
+              </a:graphicData>
+            </a:graphic>
+          </wp:inline>
+        </w:drawing>
+      </w:r>
+      <w:r>
+        <w:rPr>
+          <w:rFonts w:hint="cs"/>
+          <w:b/>
+          <w:bCs/>
+          <w:noProof/>
+          <w:u w:val="single"/>
+          <w:rtl/>
+          <w:lang w:val="he-IL"/>
+        </w:rPr>
+        <w:drawing>
+          <wp:inline distT="0" distB="0" distL="0" distR="0" wp14:anchorId="48CFC331" wp14:editId="12E933C7">
+            <wp:extent cx="2801904" cy="2101585"/>
+            <wp:effectExtent l="0" t="0" r="5080" b="0"/>
+            <wp:docPr id="6" name="Image 6"/>
+            <wp:cNvGraphicFramePr>
+              <a:graphicFrameLocks xmlns:a="http://schemas.openxmlformats.org/drawingml/2006/main" noChangeAspect="1"/>
+            </wp:cNvGraphicFramePr>
+            <a:graphic xmlns:a="http://schemas.openxmlformats.org/drawingml/2006/main">
+              <a:graphicData uri="http://schemas.openxmlformats.org/drawingml/2006/picture">
+                <pic:pic xmlns:pic="http://schemas.openxmlformats.org/drawingml/2006/picture">
+                  <pic:nvPicPr>
+                    <pic:cNvPr id="6" name="Image 6"/>
+                    <pic:cNvPicPr/>
+                  </pic:nvPicPr>
+                  <pic:blipFill>
+                    <a:blip r:embed="rId10">
+                      <a:extLst>
+                        <a:ext uri="{28A0092B-C50C-407E-A947-70E740481C1C}">
+                          <a14:useLocalDpi xmlns:a14="http://schemas.microsoft.com/office/drawing/2010/main" val="0"/>
+                        </a:ext>
+                      </a:extLst>
+                    </a:blip>
+                    <a:stretch>
+                      <a:fillRect/>
+                    </a:stretch>
+                  </pic:blipFill>
+                  <pic:spPr>
+                    <a:xfrm>
+                      <a:off x="0" y="0"/>
+                      <a:ext cx="2918783" cy="2189250"/>
+                    </a:xfrm>
+                    <a:prstGeom prst="rect">
+                      <a:avLst/>
+                    </a:prstGeom>
+                  </pic:spPr>
+                </pic:pic>
+              </a:graphicData>
+            </a:graphic>
+          </wp:inline>
+        </w:drawing>
+      </w:r>
+    </w:p>
+    <w:p>
+      <w:pPr>
+        <w:bidi/>
+        <w:jc w:val="right"/>
+        <w:rPr>
+          <w:rFonts w:hint="cs"/>
+        </w:rPr>
+      </w:pPr>
+      <w:r>
+        <w:rPr>
+          <w:b/>
+          <w:bCs/>
+          <w:u w:val="single"/>
+        </w:rPr>
+        <w:t>NER</w:t>
+      </w:r>
+      <w:r>
+        <w:rPr>
+          <w:b/>
+          <w:bCs/>
+          <w:u w:val="single"/>
+        </w:rPr>
+        <w:t xml:space="preserve"> : </w:t>
+      </w:r>
+      <w:proofErr w:type="spellStart"/>
+      <w:r>
+        <w:t>accuracy</w:t>
+      </w:r>
+      <w:proofErr w:type="spellEnd"/>
+      <w:r>
+        <w:t xml:space="preserve"> 0.57</w:t>
+      </w:r>
+    </w:p>
+    <w:p>
+      <w:pPr>
+        <w:bidi/>
+        <w:rPr>
+          <w:rFonts w:hint="cs"/>
+          <w:b/>
+          <w:bCs/>
+          <w:noProof/>
+          <w:u w:val="single"/>
+          <w:lang w:val="he-IL"/>
+        </w:rPr>
+      </w:pPr>
+    </w:p>
+    <w:p>
+      <w:pPr>
+        <w:tabs>
+          <w:tab w:val="left" w:pos="5267"/>
+        </w:tabs>
+        <w:bidi/>
+        <w:rPr>
+          <w:rtl/>
+        </w:rPr>
+      </w:pPr>
+      <w:r>
+        <w:rPr>
+          <w:rtl/>
+        </w:rPr>
+        <w:tab/>
+      </w:r>
+      <w:r>
+        <w:rPr>
+          <w:noProof/>
+          <w:rtl/>
+          <w:lang w:val="he-IL"/>
+        </w:rPr>
+        <w:drawing>
+          <wp:inline distT="0" distB="0" distL="0" distR="0" wp14:anchorId="2F540A1E" wp14:editId="79868CC4">
+            <wp:extent cx="2621819" cy="1966509"/>
+            <wp:effectExtent l="0" t="0" r="0" b="2540"/>
+            <wp:docPr id="8" name="Image 8"/>
+            <wp:cNvGraphicFramePr>
+              <a:graphicFrameLocks xmlns:a="http://schemas.openxmlformats.org/drawingml/2006/main" noChangeAspect="1"/>
+            </wp:cNvGraphicFramePr>
+            <a:graphic xmlns:a="http://schemas.openxmlformats.org/drawingml/2006/main">
+              <a:graphicData uri="http://schemas.openxmlformats.org/drawingml/2006/picture">
+                <pic:pic xmlns:pic="http://schemas.openxmlformats.org/drawingml/2006/picture">
+                  <pic:nvPicPr>
+                    <pic:cNvPr id="8" name="Image 8"/>
+                    <pic:cNvPicPr/>
+                  </pic:nvPicPr>
+                  <pic:blipFill>
+                    <a:blip r:embed="rId11" cstate="print">
+                      <a:extLst>
+                        <a:ext uri="{28A0092B-C50C-407E-A947-70E740481C1C}">
+                          <a14:useLocalDpi xmlns:a14="http://schemas.microsoft.com/office/drawing/2010/main" val="0"/>
+                        </a:ext>
+                      </a:extLst>
+                    </a:blip>
+                    <a:stretch>
+                      <a:fillRect/>
+                    </a:stretch>
+                  </pic:blipFill>
+                  <pic:spPr>
+                    <a:xfrm>
+                      <a:off x="0" y="0"/>
+                      <a:ext cx="2650954" cy="1988362"/>
+                    </a:xfrm>
+                    <a:prstGeom prst="rect">
+                      <a:avLst/>
+                    </a:prstGeom>
+                  </pic:spPr>
+                </pic:pic>
+              </a:graphicData>
+            </a:graphic>
+          </wp:inline>
+        </w:drawing>
+      </w:r>
+      <w:r>
+        <w:rPr>
+          <w:noProof/>
+          <w:rtl/>
+          <w:lang w:val="he-IL"/>
+        </w:rPr>
+        <w:drawing>
+          <wp:inline distT="0" distB="0" distL="0" distR="0" wp14:anchorId="6446A560" wp14:editId="6958B23E">
+            <wp:extent cx="2707934" cy="2031101"/>
+            <wp:effectExtent l="0" t="0" r="0" b="1270"/>
+            <wp:docPr id="9" name="Image 9"/>
+            <wp:cNvGraphicFramePr>
+              <a:graphicFrameLocks xmlns:a="http://schemas.openxmlformats.org/drawingml/2006/main" noChangeAspect="1"/>
+            </wp:cNvGraphicFramePr>
+            <a:graphic xmlns:a="http://schemas.openxmlformats.org/drawingml/2006/main">
+              <a:graphicData uri="http://schemas.openxmlformats.org/drawingml/2006/picture">
+                <pic:pic xmlns:pic="http://schemas.openxmlformats.org/drawingml/2006/picture">
+                  <pic:nvPicPr>
+                    <pic:cNvPr id="9" name="Image 9"/>
+                    <pic:cNvPicPr/>
+                  </pic:nvPicPr>
+                  <pic:blipFill>
+                    <a:blip r:embed="rId12">
+                      <a:extLst>
+                        <a:ext uri="{28A0092B-C50C-407E-A947-70E740481C1C}">
+                          <a14:useLocalDpi xmlns:a14="http://schemas.microsoft.com/office/drawing/2010/main" val="0"/>
+                        </a:ext>
+                      </a:extLst>
+                    </a:blip>
+                    <a:stretch>
+                      <a:fillRect/>
+                    </a:stretch>
+                  </pic:blipFill>
+                  <pic:spPr>
+                    <a:xfrm>
+                      <a:off x="0" y="0"/>
+                      <a:ext cx="2758099" cy="2068728"/>
+                    </a:xfrm>
+                    <a:prstGeom prst="rect">
+                      <a:avLst/>
+                    </a:prstGeom>
+                  </pic:spPr>
+                </pic:pic>
+              </a:graphicData>
+            </a:graphic>
+          </wp:inline>
+        </w:drawing>
+      </w:r>
+    </w:p>
     <w:sectPr>
       <w:pgSz w:w="11906" w:h="16838"/>
       <w:pgMar w:top="1440" w:right="1440" w:bottom="1440" w:left="1440" w:header="708" w:footer="708" w:gutter="0"/>
@@ -950,7 +1371,7 @@
         <w:kern w:val="2"/>
         <w:sz w:val="22"/>
         <w:szCs w:val="22"/>
-        <w:lang w:eastAsia="en-US" w:bidi="he-IL"/>
+        <w:lang w:val="fr-FR" w:eastAsia="en-US" w:bidi="he-IL"/>
         <w14:ligatures w14:val="standardContextual"/>
       </w:rPr>
     </w:rPrDefault>
